--- a/src/assets/images/Encuesta.docx
+++ b/src/assets/images/Encuesta.docx
@@ -1,10 +1,10 @@
 
 <file path=word/document.xml><?xml version="1.0" encoding="utf-8"?>
-<w:document xmlns:wpc="http://schemas.microsoft.com/office/word/2010/wordprocessingCanvas" xmlns:mc="http://schemas.openxmlformats.org/markup-compatibility/2006" xmlns:o="urn:schemas-microsoft-com:office:office" xmlns:r="http://schemas.openxmlformats.org/officeDocument/2006/relationships" xmlns:m="http://schemas.openxmlformats.org/officeDocument/2006/math" xmlns:v="urn:schemas-microsoft-com:vml" xmlns:wp14="http://schemas.microsoft.com/office/word/2010/wordprocessingDrawing" xmlns:wp="http://schemas.openxmlformats.org/drawingml/2006/wordprocessingDrawing" xmlns:w10="urn:schemas-microsoft-com:office:word" xmlns:w="http://schemas.openxmlformats.org/wordprocessingml/2006/main" xmlns:w14="http://schemas.microsoft.com/office/word/2010/wordml" xmlns:w15="http://schemas.microsoft.com/office/word/2012/wordml" xmlns:wpg="http://schemas.microsoft.com/office/word/2010/wordprocessingGroup" xmlns:wpi="http://schemas.microsoft.com/office/word/2010/wordprocessingInk" xmlns:wne="http://schemas.microsoft.com/office/word/2006/wordml" xmlns:wps="http://schemas.microsoft.com/office/word/2010/wordprocessingShape" mc:Ignorable="w14 w15 wp14">
+<w:document xmlns:wpc="http://schemas.microsoft.com/office/word/2010/wordprocessingCanvas" xmlns:cx="http://schemas.microsoft.com/office/drawing/2014/chartex" xmlns:cx1="http://schemas.microsoft.com/office/drawing/2015/9/8/chartex" xmlns:cx2="http://schemas.microsoft.com/office/drawing/2015/10/21/chartex" xmlns:cx3="http://schemas.microsoft.com/office/drawing/2016/5/9/chartex" xmlns:cx4="http://schemas.microsoft.com/office/drawing/2016/5/10/chartex" xmlns:cx5="http://schemas.microsoft.com/office/drawing/2016/5/11/chartex" xmlns:cx6="http://schemas.microsoft.com/office/drawing/2016/5/12/chartex" xmlns:cx7="http://schemas.microsoft.com/office/drawing/2016/5/13/chartex" xmlns:cx8="http://schemas.microsoft.com/office/drawing/2016/5/14/chartex" xmlns:mc="http://schemas.openxmlformats.org/markup-compatibility/2006" xmlns:aink="http://schemas.microsoft.com/office/drawing/2016/ink" xmlns:am3d="http://schemas.microsoft.com/office/drawing/2017/model3d" xmlns:o="urn:schemas-microsoft-com:office:office" xmlns:r="http://schemas.openxmlformats.org/officeDocument/2006/relationships" xmlns:m="http://schemas.openxmlformats.org/officeDocument/2006/math" xmlns:v="urn:schemas-microsoft-com:vml" xmlns:wp14="http://schemas.microsoft.com/office/word/2010/wordprocessingDrawing" xmlns:wp="http://schemas.openxmlformats.org/drawingml/2006/wordprocessingDrawing" xmlns:w10="urn:schemas-microsoft-com:office:word" xmlns:w="http://schemas.openxmlformats.org/wordprocessingml/2006/main" xmlns:w14="http://schemas.microsoft.com/office/word/2010/wordml" xmlns:w15="http://schemas.microsoft.com/office/word/2012/wordml" xmlns:w16cid="http://schemas.microsoft.com/office/word/2016/wordml/cid" xmlns:w16se="http://schemas.microsoft.com/office/word/2015/wordml/symex" xmlns:wpg="http://schemas.microsoft.com/office/word/2010/wordprocessingGroup" xmlns:wpi="http://schemas.microsoft.com/office/word/2010/wordprocessingInk" xmlns:wne="http://schemas.microsoft.com/office/word/2006/wordml" xmlns:wps="http://schemas.microsoft.com/office/word/2010/wordprocessingShape" mc:Ignorable="w14 w15 w16se w16cid wp14">
   <w:body>
     <w:p>
       <w:pPr>
-        <w:pStyle w:val="Heading1"/>
+        <w:pStyle w:val="Ttulo1"/>
         <w:spacing w:line="276" w:lineRule="auto"/>
         <w:jc w:val="both"/>
         <w:rPr>
@@ -32,7 +32,7 @@
     </w:p>
     <w:p>
       <w:pPr>
-        <w:pStyle w:val="ListParagraph"/>
+        <w:pStyle w:val="Prrafodelista"/>
         <w:numPr>
           <w:ilvl w:val="0"/>
           <w:numId w:val="1"/>
@@ -47,12 +47,24 @@
         <w:rPr>
           <w:lang w:val="es-ES"/>
         </w:rPr>
-        <w:t>Conocer la percepción de los usuarios con respecto al grado de aceptación del chat.</w:t>
-      </w:r>
-    </w:p>
-    <w:p>
-      <w:pPr>
-        <w:pStyle w:val="ListParagraph"/>
+        <w:t>Conocer la percepción de los usuarios con respecto al chat</w:t>
+      </w:r>
+      <w:r>
+        <w:rPr>
+          <w:lang w:val="es-ES"/>
+        </w:rPr>
+        <w:t xml:space="preserve"> para determinar  grado de aceptación</w:t>
+      </w:r>
+      <w:r>
+        <w:rPr>
+          <w:lang w:val="es-ES"/>
+        </w:rPr>
+        <w:t xml:space="preserve"> </w:t>
+      </w:r>
+    </w:p>
+    <w:p>
+      <w:pPr>
+        <w:pStyle w:val="Prrafodelista"/>
         <w:numPr>
           <w:ilvl w:val="0"/>
           <w:numId w:val="1"/>
@@ -63,6 +75,8 @@
           <w:lang w:val="es-ES"/>
         </w:rPr>
       </w:pPr>
+      <w:bookmarkStart w:id="0" w:name="_GoBack"/>
+      <w:bookmarkEnd w:id="0"/>
       <w:r>
         <w:rPr>
           <w:lang w:val="es-ES"/>
@@ -72,7 +86,7 @@
     </w:p>
     <w:p>
       <w:pPr>
-        <w:pStyle w:val="ListParagraph"/>
+        <w:pStyle w:val="Prrafodelista"/>
         <w:numPr>
           <w:ilvl w:val="0"/>
           <w:numId w:val="1"/>
@@ -92,7 +106,7 @@
     </w:p>
     <w:p>
       <w:pPr>
-        <w:pStyle w:val="ListParagraph"/>
+        <w:pStyle w:val="Prrafodelista"/>
         <w:numPr>
           <w:ilvl w:val="0"/>
           <w:numId w:val="1"/>
@@ -121,7 +135,7 @@
     </w:p>
     <w:p>
       <w:pPr>
-        <w:pStyle w:val="Heading1"/>
+        <w:pStyle w:val="Ttulo1"/>
         <w:rPr>
           <w:lang w:val="es-ES"/>
         </w:rPr>
@@ -158,14 +172,12 @@
         </w:rPr>
         <w:t xml:space="preserve">Centro de Aprendizaje </w:t>
       </w:r>
-      <w:proofErr w:type="spellStart"/>
-      <w:r>
-        <w:rPr>
-          <w:lang w:val="es-ES"/>
-        </w:rPr>
-        <w:t>Autodirigido</w:t>
-      </w:r>
-      <w:proofErr w:type="spellEnd"/>
+      <w:r>
+        <w:rPr>
+          <w:lang w:val="es-ES"/>
+        </w:rPr>
+        <w:t>Auto dirigido</w:t>
+      </w:r>
       <w:r>
         <w:rPr>
           <w:lang w:val="es-ES"/>
@@ -188,7 +200,7 @@
     </w:p>
     <w:p>
       <w:pPr>
-        <w:pStyle w:val="Heading1"/>
+        <w:pStyle w:val="Ttulo1"/>
         <w:rPr>
           <w:lang w:val="es-ES"/>
         </w:rPr>
@@ -229,7 +241,7 @@
     </w:p>
     <w:p>
       <w:pPr>
-        <w:pStyle w:val="Heading1"/>
+        <w:pStyle w:val="Ttulo1"/>
         <w:rPr>
           <w:lang w:val="es-ES"/>
         </w:rPr>
@@ -243,7 +255,7 @@
     </w:p>
     <w:p>
       <w:pPr>
-        <w:pStyle w:val="ListParagraph"/>
+        <w:pStyle w:val="Prrafodelista"/>
         <w:numPr>
           <w:ilvl w:val="0"/>
           <w:numId w:val="3"/>
@@ -279,7 +291,7 @@
     </w:p>
     <w:p>
       <w:pPr>
-        <w:pStyle w:val="ListParagraph"/>
+        <w:pStyle w:val="Prrafodelista"/>
         <w:numPr>
           <w:ilvl w:val="0"/>
           <w:numId w:val="2"/>
@@ -298,7 +310,7 @@
     </w:p>
     <w:p>
       <w:pPr>
-        <w:pStyle w:val="ListParagraph"/>
+        <w:pStyle w:val="Prrafodelista"/>
         <w:numPr>
           <w:ilvl w:val="0"/>
           <w:numId w:val="2"/>
@@ -317,7 +329,7 @@
     </w:p>
     <w:p>
       <w:pPr>
-        <w:pStyle w:val="ListParagraph"/>
+        <w:pStyle w:val="Prrafodelista"/>
         <w:numPr>
           <w:ilvl w:val="0"/>
           <w:numId w:val="2"/>
@@ -336,7 +348,7 @@
     </w:p>
     <w:p>
       <w:pPr>
-        <w:pStyle w:val="ListParagraph"/>
+        <w:pStyle w:val="Prrafodelista"/>
         <w:numPr>
           <w:ilvl w:val="0"/>
           <w:numId w:val="2"/>
@@ -355,7 +367,7 @@
     </w:p>
     <w:p>
       <w:pPr>
-        <w:pStyle w:val="ListParagraph"/>
+        <w:pStyle w:val="Prrafodelista"/>
         <w:numPr>
           <w:ilvl w:val="0"/>
           <w:numId w:val="2"/>
@@ -374,7 +386,7 @@
     </w:p>
     <w:p>
       <w:pPr>
-        <w:pStyle w:val="ListParagraph"/>
+        <w:pStyle w:val="Prrafodelista"/>
         <w:ind w:left="1080"/>
         <w:rPr>
           <w:lang w:val="es-ES"/>
@@ -383,7 +395,7 @@
     </w:p>
     <w:p>
       <w:pPr>
-        <w:pStyle w:val="ListParagraph"/>
+        <w:pStyle w:val="Prrafodelista"/>
         <w:numPr>
           <w:ilvl w:val="0"/>
           <w:numId w:val="3"/>
@@ -407,15 +419,15 @@
     </w:p>
     <w:p>
       <w:pPr>
-        <w:pStyle w:val="ListParagraph"/>
-        <w:rPr>
-          <w:lang w:val="es-ES"/>
-        </w:rPr>
-      </w:pPr>
-    </w:p>
-    <w:p>
-      <w:pPr>
-        <w:pStyle w:val="ListParagraph"/>
+        <w:pStyle w:val="Prrafodelista"/>
+        <w:rPr>
+          <w:lang w:val="es-ES"/>
+        </w:rPr>
+      </w:pPr>
+    </w:p>
+    <w:p>
+      <w:pPr>
+        <w:pStyle w:val="Prrafodelista"/>
         <w:numPr>
           <w:ilvl w:val="0"/>
           <w:numId w:val="3"/>
@@ -439,15 +451,15 @@
     </w:p>
     <w:p>
       <w:pPr>
-        <w:pStyle w:val="ListParagraph"/>
-        <w:rPr>
-          <w:lang w:val="es-ES"/>
-        </w:rPr>
-      </w:pPr>
-    </w:p>
-    <w:p>
-      <w:pPr>
-        <w:pStyle w:val="ListParagraph"/>
+        <w:pStyle w:val="Prrafodelista"/>
+        <w:rPr>
+          <w:lang w:val="es-ES"/>
+        </w:rPr>
+      </w:pPr>
+    </w:p>
+    <w:p>
+      <w:pPr>
+        <w:pStyle w:val="Prrafodelista"/>
         <w:numPr>
           <w:ilvl w:val="0"/>
           <w:numId w:val="3"/>
@@ -483,15 +495,15 @@
     </w:p>
     <w:p>
       <w:pPr>
-        <w:pStyle w:val="ListParagraph"/>
-        <w:rPr>
-          <w:lang w:val="es-ES"/>
-        </w:rPr>
-      </w:pPr>
-    </w:p>
-    <w:p>
-      <w:pPr>
-        <w:pStyle w:val="ListParagraph"/>
+        <w:pStyle w:val="Prrafodelista"/>
+        <w:rPr>
+          <w:lang w:val="es-ES"/>
+        </w:rPr>
+      </w:pPr>
+    </w:p>
+    <w:p>
+      <w:pPr>
+        <w:pStyle w:val="Prrafodelista"/>
         <w:numPr>
           <w:ilvl w:val="0"/>
           <w:numId w:val="3"/>
@@ -515,15 +527,15 @@
     </w:p>
     <w:p>
       <w:pPr>
-        <w:pStyle w:val="ListParagraph"/>
-        <w:rPr>
-          <w:lang w:val="es-ES"/>
-        </w:rPr>
-      </w:pPr>
-    </w:p>
-    <w:p>
-      <w:pPr>
-        <w:pStyle w:val="ListParagraph"/>
+        <w:pStyle w:val="Prrafodelista"/>
+        <w:rPr>
+          <w:lang w:val="es-ES"/>
+        </w:rPr>
+      </w:pPr>
+    </w:p>
+    <w:p>
+      <w:pPr>
+        <w:pStyle w:val="Prrafodelista"/>
         <w:numPr>
           <w:ilvl w:val="0"/>
           <w:numId w:val="3"/>
@@ -541,15 +553,15 @@
     </w:p>
     <w:p>
       <w:pPr>
-        <w:pStyle w:val="ListParagraph"/>
-        <w:rPr>
-          <w:lang w:val="es-ES"/>
-        </w:rPr>
-      </w:pPr>
-    </w:p>
-    <w:p>
-      <w:pPr>
-        <w:pStyle w:val="ListParagraph"/>
+        <w:pStyle w:val="Prrafodelista"/>
+        <w:rPr>
+          <w:lang w:val="es-ES"/>
+        </w:rPr>
+      </w:pPr>
+    </w:p>
+    <w:p>
+      <w:pPr>
+        <w:pStyle w:val="Prrafodelista"/>
         <w:numPr>
           <w:ilvl w:val="0"/>
           <w:numId w:val="3"/>
@@ -567,15 +579,15 @@
     </w:p>
     <w:p>
       <w:pPr>
-        <w:pStyle w:val="ListParagraph"/>
-        <w:rPr>
-          <w:lang w:val="es-ES"/>
-        </w:rPr>
-      </w:pPr>
-    </w:p>
-    <w:p>
-      <w:pPr>
-        <w:pStyle w:val="ListParagraph"/>
+        <w:pStyle w:val="Prrafodelista"/>
+        <w:rPr>
+          <w:lang w:val="es-ES"/>
+        </w:rPr>
+      </w:pPr>
+    </w:p>
+    <w:p>
+      <w:pPr>
+        <w:pStyle w:val="Prrafodelista"/>
         <w:numPr>
           <w:ilvl w:val="0"/>
           <w:numId w:val="3"/>
@@ -588,20 +600,21 @@
         <w:rPr>
           <w:lang w:val="es-ES"/>
         </w:rPr>
+        <w:lastRenderedPageBreak/>
         <w:t>¿El uso del chat le ayudo a practicar la escritura en inglés?</w:t>
       </w:r>
     </w:p>
     <w:p>
       <w:pPr>
-        <w:pStyle w:val="ListParagraph"/>
-        <w:rPr>
-          <w:lang w:val="es-ES"/>
-        </w:rPr>
-      </w:pPr>
-    </w:p>
-    <w:p>
-      <w:pPr>
-        <w:pStyle w:val="ListParagraph"/>
+        <w:pStyle w:val="Prrafodelista"/>
+        <w:rPr>
+          <w:lang w:val="es-ES"/>
+        </w:rPr>
+      </w:pPr>
+    </w:p>
+    <w:p>
+      <w:pPr>
+        <w:pStyle w:val="Prrafodelista"/>
         <w:numPr>
           <w:ilvl w:val="0"/>
           <w:numId w:val="3"/>
@@ -619,15 +632,15 @@
     </w:p>
     <w:p>
       <w:pPr>
-        <w:pStyle w:val="ListParagraph"/>
-        <w:rPr>
-          <w:lang w:val="es-ES"/>
-        </w:rPr>
-      </w:pPr>
-    </w:p>
-    <w:p>
-      <w:pPr>
-        <w:pStyle w:val="ListParagraph"/>
+        <w:pStyle w:val="Prrafodelista"/>
+        <w:rPr>
+          <w:lang w:val="es-ES"/>
+        </w:rPr>
+      </w:pPr>
+    </w:p>
+    <w:p>
+      <w:pPr>
+        <w:pStyle w:val="Prrafodelista"/>
         <w:numPr>
           <w:ilvl w:val="0"/>
           <w:numId w:val="3"/>
@@ -657,15 +670,15 @@
     </w:p>
     <w:p>
       <w:pPr>
-        <w:pStyle w:val="ListParagraph"/>
-        <w:rPr>
-          <w:lang w:val="es-ES"/>
-        </w:rPr>
-      </w:pPr>
-    </w:p>
-    <w:p>
-      <w:pPr>
-        <w:pStyle w:val="ListParagraph"/>
+        <w:pStyle w:val="Prrafodelista"/>
+        <w:rPr>
+          <w:lang w:val="es-ES"/>
+        </w:rPr>
+      </w:pPr>
+    </w:p>
+    <w:p>
+      <w:pPr>
+        <w:pStyle w:val="Prrafodelista"/>
         <w:numPr>
           <w:ilvl w:val="0"/>
           <w:numId w:val="3"/>
@@ -689,15 +702,15 @@
     </w:p>
     <w:p>
       <w:pPr>
-        <w:pStyle w:val="ListParagraph"/>
-        <w:rPr>
-          <w:lang w:val="es-ES"/>
-        </w:rPr>
-      </w:pPr>
-    </w:p>
-    <w:p>
-      <w:pPr>
-        <w:pStyle w:val="ListParagraph"/>
+        <w:pStyle w:val="Prrafodelista"/>
+        <w:rPr>
+          <w:lang w:val="es-ES"/>
+        </w:rPr>
+      </w:pPr>
+    </w:p>
+    <w:p>
+      <w:pPr>
+        <w:pStyle w:val="Prrafodelista"/>
         <w:numPr>
           <w:ilvl w:val="0"/>
           <w:numId w:val="3"/>
@@ -727,15 +740,15 @@
     </w:p>
     <w:p>
       <w:pPr>
-        <w:pStyle w:val="ListParagraph"/>
-        <w:rPr>
-          <w:lang w:val="es-ES"/>
-        </w:rPr>
-      </w:pPr>
-    </w:p>
-    <w:p>
-      <w:pPr>
-        <w:pStyle w:val="ListParagraph"/>
+        <w:pStyle w:val="Prrafodelista"/>
+        <w:rPr>
+          <w:lang w:val="es-ES"/>
+        </w:rPr>
+      </w:pPr>
+    </w:p>
+    <w:p>
+      <w:pPr>
+        <w:pStyle w:val="Prrafodelista"/>
         <w:numPr>
           <w:ilvl w:val="0"/>
           <w:numId w:val="3"/>
@@ -748,15 +761,7 @@
         <w:rPr>
           <w:lang w:val="es-ES"/>
         </w:rPr>
-        <w:t>¿Considera que el chat sirva para aprender otros idiomas además del Inglés</w:t>
-      </w:r>
-      <w:bookmarkStart w:id="0" w:name="_GoBack"/>
-      <w:bookmarkEnd w:id="0"/>
-      <w:r>
-        <w:rPr>
-          <w:lang w:val="es-ES"/>
-        </w:rPr>
-        <w:t>?</w:t>
+        <w:t>¿Considera que el chat sirva para aprender otros idiomas además del Inglés?</w:t>
       </w:r>
     </w:p>
     <w:p>
@@ -810,7 +815,7 @@
       <w:hyperlink r:id="rId5" w:history="1">
         <w:r>
           <w:rPr>
-            <w:rStyle w:val="Hyperlink"/>
+            <w:rStyle w:val="Hipervnculo"/>
             <w:lang w:val="es-ES"/>
           </w:rPr>
           <w:t>https://www.crecenegocios.com/como-hacer-una-encuesta-paso-a-paso/</w:t>
@@ -835,7 +840,7 @@
 </file>
 
 <file path=word/numbering.xml><?xml version="1.0" encoding="utf-8"?>
-<w:numbering xmlns:wpc="http://schemas.microsoft.com/office/word/2010/wordprocessingCanvas" xmlns:mc="http://schemas.openxmlformats.org/markup-compatibility/2006" xmlns:o="urn:schemas-microsoft-com:office:office" xmlns:r="http://schemas.openxmlformats.org/officeDocument/2006/relationships" xmlns:m="http://schemas.openxmlformats.org/officeDocument/2006/math" xmlns:v="urn:schemas-microsoft-com:vml" xmlns:wp14="http://schemas.microsoft.com/office/word/2010/wordprocessingDrawing" xmlns:wp="http://schemas.openxmlformats.org/drawingml/2006/wordprocessingDrawing" xmlns:w10="urn:schemas-microsoft-com:office:word" xmlns:w="http://schemas.openxmlformats.org/wordprocessingml/2006/main" xmlns:w14="http://schemas.microsoft.com/office/word/2010/wordml" xmlns:w15="http://schemas.microsoft.com/office/word/2012/wordml" xmlns:wpg="http://schemas.microsoft.com/office/word/2010/wordprocessingGroup" xmlns:wpi="http://schemas.microsoft.com/office/word/2010/wordprocessingInk" xmlns:wne="http://schemas.microsoft.com/office/word/2006/wordml" xmlns:wps="http://schemas.microsoft.com/office/word/2010/wordprocessingShape" mc:Ignorable="w14 w15 wp14">
+<w:numbering xmlns:wpc="http://schemas.microsoft.com/office/word/2010/wordprocessingCanvas" xmlns:cx="http://schemas.microsoft.com/office/drawing/2014/chartex" xmlns:cx1="http://schemas.microsoft.com/office/drawing/2015/9/8/chartex" xmlns:cx2="http://schemas.microsoft.com/office/drawing/2015/10/21/chartex" xmlns:cx3="http://schemas.microsoft.com/office/drawing/2016/5/9/chartex" xmlns:cx4="http://schemas.microsoft.com/office/drawing/2016/5/10/chartex" xmlns:cx5="http://schemas.microsoft.com/office/drawing/2016/5/11/chartex" xmlns:cx6="http://schemas.microsoft.com/office/drawing/2016/5/12/chartex" xmlns:cx7="http://schemas.microsoft.com/office/drawing/2016/5/13/chartex" xmlns:cx8="http://schemas.microsoft.com/office/drawing/2016/5/14/chartex" xmlns:mc="http://schemas.openxmlformats.org/markup-compatibility/2006" xmlns:aink="http://schemas.microsoft.com/office/drawing/2016/ink" xmlns:am3d="http://schemas.microsoft.com/office/drawing/2017/model3d" xmlns:o="urn:schemas-microsoft-com:office:office" xmlns:r="http://schemas.openxmlformats.org/officeDocument/2006/relationships" xmlns:m="http://schemas.openxmlformats.org/officeDocument/2006/math" xmlns:v="urn:schemas-microsoft-com:vml" xmlns:wp14="http://schemas.microsoft.com/office/word/2010/wordprocessingDrawing" xmlns:wp="http://schemas.openxmlformats.org/drawingml/2006/wordprocessingDrawing" xmlns:w10="urn:schemas-microsoft-com:office:word" xmlns:w="http://schemas.openxmlformats.org/wordprocessingml/2006/main" xmlns:w14="http://schemas.microsoft.com/office/word/2010/wordml" xmlns:w15="http://schemas.microsoft.com/office/word/2012/wordml" xmlns:w16cid="http://schemas.microsoft.com/office/word/2016/wordml/cid" xmlns:w16se="http://schemas.microsoft.com/office/word/2015/wordml/symex" xmlns:wpg="http://schemas.microsoft.com/office/word/2010/wordprocessingGroup" xmlns:wpi="http://schemas.microsoft.com/office/word/2010/wordprocessingInk" xmlns:wne="http://schemas.microsoft.com/office/word/2006/wordml" xmlns:wps="http://schemas.microsoft.com/office/word/2010/wordprocessingShape" mc:Ignorable="w14 w15 w16se w16cid wp14">
   <w:abstractNum w:abstractNumId="0" w15:restartNumberingAfterBreak="0">
     <w:nsid w:val="09B216D4"/>
     <w:multiLevelType w:val="hybridMultilevel"/>
@@ -852,7 +857,7 @@
         <w:rFonts w:ascii="Symbol" w:hAnsi="Symbol" w:hint="default"/>
       </w:rPr>
     </w:lvl>
-    <w:lvl w:ilvl="1" w:tplc="20000003" w:tentative="1">
+    <w:lvl w:ilvl="1" w:tplc="20000003">
       <w:start w:val="1"/>
       <w:numFmt w:val="bullet"/>
       <w:lvlText w:val="o"/>
@@ -1253,14 +1258,14 @@
 </file>
 
 <file path=word/styles.xml><?xml version="1.0" encoding="utf-8"?>
-<w:styles xmlns:mc="http://schemas.openxmlformats.org/markup-compatibility/2006" xmlns:r="http://schemas.openxmlformats.org/officeDocument/2006/relationships" xmlns:w="http://schemas.openxmlformats.org/wordprocessingml/2006/main" xmlns:w14="http://schemas.microsoft.com/office/word/2010/wordml" xmlns:w15="http://schemas.microsoft.com/office/word/2012/wordml" mc:Ignorable="w14 w15">
+<w:styles xmlns:mc="http://schemas.openxmlformats.org/markup-compatibility/2006" xmlns:r="http://schemas.openxmlformats.org/officeDocument/2006/relationships" xmlns:w="http://schemas.openxmlformats.org/wordprocessingml/2006/main" xmlns:w14="http://schemas.microsoft.com/office/word/2010/wordml" xmlns:w15="http://schemas.microsoft.com/office/word/2012/wordml" xmlns:w16cid="http://schemas.microsoft.com/office/word/2016/wordml/cid" xmlns:w16se="http://schemas.microsoft.com/office/word/2015/wordml/symex" mc:Ignorable="w14 w15 w16se w16cid">
   <w:docDefaults>
     <w:rPrDefault>
       <w:rPr>
         <w:rFonts w:asciiTheme="minorHAnsi" w:eastAsiaTheme="minorHAnsi" w:hAnsiTheme="minorHAnsi" w:cstheme="minorBidi"/>
         <w:sz w:val="22"/>
         <w:szCs w:val="22"/>
-        <w:lang w:eastAsia="en-US" w:bidi="ar-SA"/>
+        <w:lang w:val="es-MX" w:eastAsia="en-US" w:bidi="ar-SA"/>
       </w:rPr>
     </w:rPrDefault>
     <w:pPrDefault>
@@ -1269,7 +1274,7 @@
       </w:pPr>
     </w:pPrDefault>
   </w:docDefaults>
-  <w:latentStyles w:defLockedState="0" w:defUIPriority="99" w:defSemiHidden="0" w:defUnhideWhenUsed="0" w:defQFormat="0" w:count="371">
+  <w:latentStyles w:defLockedState="0" w:defUIPriority="99" w:defSemiHidden="0" w:defUnhideWhenUsed="0" w:defQFormat="0" w:count="375">
     <w:lsdException w:name="Normal" w:uiPriority="0" w:qFormat="1"/>
     <w:lsdException w:name="heading 1" w:uiPriority="9" w:qFormat="1"/>
     <w:lsdException w:name="heading 2" w:semiHidden="1" w:uiPriority="9" w:unhideWhenUsed="1" w:qFormat="1"/>
@@ -1375,7 +1380,6 @@
     <w:lsdException w:name="HTML Sample" w:semiHidden="1" w:unhideWhenUsed="1"/>
     <w:lsdException w:name="HTML Typewriter" w:semiHidden="1" w:unhideWhenUsed="1"/>
     <w:lsdException w:name="HTML Variable" w:semiHidden="1" w:unhideWhenUsed="1"/>
-    <w:lsdException w:name="Normal Table" w:semiHidden="1" w:unhideWhenUsed="1"/>
     <w:lsdException w:name="annotation subject" w:semiHidden="1" w:unhideWhenUsed="1"/>
     <w:lsdException w:name="No List" w:semiHidden="1" w:unhideWhenUsed="1"/>
     <w:lsdException w:name="Outline List 1" w:semiHidden="1" w:unhideWhenUsed="1"/>
@@ -1419,10 +1423,8 @@
     <w:lsdException w:name="Table Elegant" w:semiHidden="1" w:unhideWhenUsed="1"/>
     <w:lsdException w:name="Table Professional" w:semiHidden="1" w:unhideWhenUsed="1"/>
     <w:lsdException w:name="Table Subtle 1" w:semiHidden="1" w:unhideWhenUsed="1"/>
-    <w:lsdException w:name="Table Subtle 2" w:semiHidden="1" w:unhideWhenUsed="1"/>
     <w:lsdException w:name="Table Web 1" w:semiHidden="1" w:unhideWhenUsed="1"/>
     <w:lsdException w:name="Table Web 2" w:semiHidden="1" w:unhideWhenUsed="1"/>
-    <w:lsdException w:name="Table Web 3" w:semiHidden="1" w:unhideWhenUsed="1"/>
     <w:lsdException w:name="Balloon Text" w:semiHidden="1" w:unhideWhenUsed="1"/>
     <w:lsdException w:name="Table Grid" w:uiPriority="39"/>
     <w:lsdException w:name="Table Theme" w:semiHidden="1" w:unhideWhenUsed="1"/>
@@ -1641,16 +1643,20 @@
     <w:lsdException w:name="List Table 5 Dark Accent 6" w:uiPriority="50"/>
     <w:lsdException w:name="List Table 6 Colorful Accent 6" w:uiPriority="51"/>
     <w:lsdException w:name="List Table 7 Colorful Accent 6" w:uiPriority="52"/>
+    <w:lsdException w:name="Mention" w:semiHidden="1" w:unhideWhenUsed="1"/>
+    <w:lsdException w:name="Smart Hyperlink" w:semiHidden="1" w:unhideWhenUsed="1"/>
+    <w:lsdException w:name="Hashtag" w:semiHidden="1" w:unhideWhenUsed="1"/>
+    <w:lsdException w:name="Unresolved Mention" w:semiHidden="1" w:unhideWhenUsed="1"/>
   </w:latentStyles>
   <w:style w:type="paragraph" w:default="1" w:styleId="Normal">
     <w:name w:val="Normal"/>
     <w:qFormat/>
   </w:style>
-  <w:style w:type="paragraph" w:styleId="Heading1">
+  <w:style w:type="paragraph" w:styleId="Ttulo1">
     <w:name w:val="heading 1"/>
     <w:basedOn w:val="Normal"/>
     <w:next w:val="Normal"/>
-    <w:link w:val="Heading1Char"/>
+    <w:link w:val="Ttulo1Car"/>
     <w:uiPriority w:val="9"/>
     <w:qFormat/>
     <w:rsid w:val="000E3D2B"/>
@@ -1667,13 +1673,13 @@
       <w:szCs w:val="32"/>
     </w:rPr>
   </w:style>
-  <w:style w:type="character" w:default="1" w:styleId="DefaultParagraphFont">
+  <w:style w:type="character" w:default="1" w:styleId="Fuentedeprrafopredeter">
     <w:name w:val="Default Paragraph Font"/>
     <w:uiPriority w:val="1"/>
     <w:semiHidden/>
     <w:unhideWhenUsed/>
   </w:style>
-  <w:style w:type="table" w:default="1" w:styleId="TableNormal">
+  <w:style w:type="table" w:default="1" w:styleId="Tablanormal">
     <w:name w:val="Normal Table"/>
     <w:uiPriority w:val="99"/>
     <w:semiHidden/>
@@ -1688,16 +1694,16 @@
       </w:tblCellMar>
     </w:tblPr>
   </w:style>
-  <w:style w:type="numbering" w:default="1" w:styleId="NoList">
+  <w:style w:type="numbering" w:default="1" w:styleId="Sinlista">
     <w:name w:val="No List"/>
     <w:uiPriority w:val="99"/>
     <w:semiHidden/>
     <w:unhideWhenUsed/>
   </w:style>
-  <w:style w:type="character" w:customStyle="1" w:styleId="Heading1Char">
-    <w:name w:val="Heading 1 Char"/>
-    <w:basedOn w:val="DefaultParagraphFont"/>
-    <w:link w:val="Heading1"/>
+  <w:style w:type="character" w:customStyle="1" w:styleId="Ttulo1Car">
+    <w:name w:val="Título 1 Car"/>
+    <w:basedOn w:val="Fuentedeprrafopredeter"/>
+    <w:link w:val="Ttulo1"/>
     <w:uiPriority w:val="9"/>
     <w:rsid w:val="000E3D2B"/>
     <w:rPr>
@@ -1707,7 +1713,7 @@
       <w:szCs w:val="32"/>
     </w:rPr>
   </w:style>
-  <w:style w:type="paragraph" w:styleId="ListParagraph">
+  <w:style w:type="paragraph" w:styleId="Prrafodelista">
     <w:name w:val="List Paragraph"/>
     <w:basedOn w:val="Normal"/>
     <w:uiPriority w:val="34"/>
@@ -1718,15 +1724,113 @@
       <w:contextualSpacing/>
     </w:pPr>
   </w:style>
-  <w:style w:type="character" w:styleId="Hyperlink">
+  <w:style w:type="character" w:styleId="Hipervnculo">
     <w:name w:val="Hyperlink"/>
-    <w:basedOn w:val="DefaultParagraphFont"/>
+    <w:basedOn w:val="Fuentedeprrafopredeter"/>
     <w:uiPriority w:val="99"/>
     <w:unhideWhenUsed/>
     <w:rsid w:val="00B779BC"/>
     <w:rPr>
       <w:color w:val="0563C1" w:themeColor="hyperlink"/>
       <w:u w:val="single"/>
+    </w:rPr>
+  </w:style>
+  <w:style w:type="character" w:styleId="Refdecomentario">
+    <w:name w:val="annotation reference"/>
+    <w:basedOn w:val="Fuentedeprrafopredeter"/>
+    <w:uiPriority w:val="99"/>
+    <w:semiHidden/>
+    <w:unhideWhenUsed/>
+    <w:rsid w:val="00267EEB"/>
+    <w:rPr>
+      <w:sz w:val="16"/>
+      <w:szCs w:val="16"/>
+    </w:rPr>
+  </w:style>
+  <w:style w:type="paragraph" w:styleId="Textocomentario">
+    <w:name w:val="annotation text"/>
+    <w:basedOn w:val="Normal"/>
+    <w:link w:val="TextocomentarioCar"/>
+    <w:uiPriority w:val="99"/>
+    <w:semiHidden/>
+    <w:unhideWhenUsed/>
+    <w:rsid w:val="00267EEB"/>
+    <w:pPr>
+      <w:spacing w:line="240" w:lineRule="auto"/>
+    </w:pPr>
+    <w:rPr>
+      <w:sz w:val="20"/>
+      <w:szCs w:val="20"/>
+    </w:rPr>
+  </w:style>
+  <w:style w:type="character" w:customStyle="1" w:styleId="TextocomentarioCar">
+    <w:name w:val="Texto comentario Car"/>
+    <w:basedOn w:val="Fuentedeprrafopredeter"/>
+    <w:link w:val="Textocomentario"/>
+    <w:uiPriority w:val="99"/>
+    <w:semiHidden/>
+    <w:rsid w:val="00267EEB"/>
+    <w:rPr>
+      <w:sz w:val="20"/>
+      <w:szCs w:val="20"/>
+    </w:rPr>
+  </w:style>
+  <w:style w:type="paragraph" w:styleId="Asuntodelcomentario">
+    <w:name w:val="annotation subject"/>
+    <w:basedOn w:val="Textocomentario"/>
+    <w:next w:val="Textocomentario"/>
+    <w:link w:val="AsuntodelcomentarioCar"/>
+    <w:uiPriority w:val="99"/>
+    <w:semiHidden/>
+    <w:unhideWhenUsed/>
+    <w:rsid w:val="00267EEB"/>
+    <w:rPr>
+      <w:b/>
+      <w:bCs/>
+    </w:rPr>
+  </w:style>
+  <w:style w:type="character" w:customStyle="1" w:styleId="AsuntodelcomentarioCar">
+    <w:name w:val="Asunto del comentario Car"/>
+    <w:basedOn w:val="TextocomentarioCar"/>
+    <w:link w:val="Asuntodelcomentario"/>
+    <w:uiPriority w:val="99"/>
+    <w:semiHidden/>
+    <w:rsid w:val="00267EEB"/>
+    <w:rPr>
+      <w:b/>
+      <w:bCs/>
+      <w:sz w:val="20"/>
+      <w:szCs w:val="20"/>
+    </w:rPr>
+  </w:style>
+  <w:style w:type="paragraph" w:styleId="Textodeglobo">
+    <w:name w:val="Balloon Text"/>
+    <w:basedOn w:val="Normal"/>
+    <w:link w:val="TextodegloboCar"/>
+    <w:uiPriority w:val="99"/>
+    <w:semiHidden/>
+    <w:unhideWhenUsed/>
+    <w:rsid w:val="00267EEB"/>
+    <w:pPr>
+      <w:spacing w:after="0" w:line="240" w:lineRule="auto"/>
+    </w:pPr>
+    <w:rPr>
+      <w:rFonts w:ascii="Times New Roman" w:hAnsi="Times New Roman" w:cs="Times New Roman"/>
+      <w:sz w:val="18"/>
+      <w:szCs w:val="18"/>
+    </w:rPr>
+  </w:style>
+  <w:style w:type="character" w:customStyle="1" w:styleId="TextodegloboCar">
+    <w:name w:val="Texto de globo Car"/>
+    <w:basedOn w:val="Fuentedeprrafopredeter"/>
+    <w:link w:val="Textodeglobo"/>
+    <w:uiPriority w:val="99"/>
+    <w:semiHidden/>
+    <w:rsid w:val="00267EEB"/>
+    <w:rPr>
+      <w:rFonts w:ascii="Times New Roman" w:hAnsi="Times New Roman" w:cs="Times New Roman"/>
+      <w:sz w:val="18"/>
+      <w:szCs w:val="18"/>
     </w:rPr>
   </w:style>
 </w:styles>
